--- a/raw/Hindukush data/Features/PH04-LateralFricatives.docx
+++ b/raw/Hindukush data/Features/PH04-LateralFricatives.docx
@@ -728,8 +728,6 @@
           <w:lang w:val="en-US"/>
         </w:rPr>
       </w:pPr>
-      <w:bookmarkStart w:id="1" w:name="_GoBack"/>
-      <w:bookmarkEnd w:id="1"/>
     </w:p>
     <w:p>
       <w:pPr>
@@ -741,83 +739,49 @@
         <w:rPr>
           <w:lang w:val="en-US"/>
         </w:rPr>
-        <w:t xml:space="preserve">Lateral </w:t>
+        <w:t>The presence of l</w:t>
       </w:r>
       <w:r>
         <w:rPr>
           <w:lang w:val="en-US"/>
         </w:rPr>
-        <w:t>fricatives is a m</w:t>
+        <w:t>ateral fricatives is a minority feature in the area, but its presence i</w:t>
       </w:r>
       <w:r>
         <w:rPr>
           <w:lang w:val="en-US"/>
         </w:rPr>
-        <w:t xml:space="preserve">inority </w:t>
-      </w:r>
-      <w:proofErr w:type="spellStart"/>
-      <w:r>
-        <w:rPr>
-          <w:lang w:val="en-US"/>
-        </w:rPr>
-        <w:t>feature</w:t>
-      </w:r>
-      <w:proofErr w:type="spellEnd"/>
-      <w:r>
-        <w:rPr>
-          <w:lang w:val="en-US"/>
-        </w:rPr>
-        <w:t xml:space="preserve"> in the area, </w:t>
+        <w:t>s still</w:t>
       </w:r>
       <w:r>
         <w:rPr>
           <w:lang w:val="en-US"/>
         </w:rPr>
-        <w:t xml:space="preserve">but with its </w:t>
+        <w:t xml:space="preserve"> considerably higher than </w:t>
       </w:r>
       <w:r>
         <w:rPr>
           <w:lang w:val="en-US"/>
         </w:rPr>
-        <w:t>presen</w:t>
+        <w:t xml:space="preserve">its corresponding </w:t>
       </w:r>
       <w:r>
         <w:rPr>
           <w:lang w:val="en-US"/>
         </w:rPr>
-        <w:t>ce in 13 of</w:t>
+        <w:t xml:space="preserve">global </w:t>
       </w:r>
       <w:r>
         <w:rPr>
           <w:lang w:val="en-US"/>
         </w:rPr>
-        <w:t xml:space="preserve"> the sample languages</w:t>
+        <w:t>frequency</w:t>
       </w:r>
       <w:r>
         <w:rPr>
           <w:lang w:val="en-US"/>
         </w:rPr>
-        <w:t xml:space="preserve"> it has an overall frequency that is considerably higher than its global presence</w:t>
-      </w:r>
-      <w:proofErr w:type="gramStart"/>
-      <w:r>
-        <w:rPr>
-          <w:lang w:val="en-US"/>
-        </w:rPr>
-        <w:t xml:space="preserve">. </w:t>
-      </w:r>
-      <w:proofErr w:type="gramEnd"/>
-      <w:r>
-        <w:rPr>
-          <w:lang w:val="en-US"/>
-        </w:rPr>
-        <w:t>It is found in Tibeto-Burman as well as among the region’s Iranian and Indo-Aryan languages</w:t>
-      </w:r>
-      <w:r>
-        <w:rPr>
-          <w:lang w:val="en-US"/>
-        </w:rPr>
-        <w:t>.</w:t>
+        <w:t>. It is found in Tibeto-Burman as well as among the region’s Iranian and Indo-Aryan languages.</w:t>
       </w:r>
       <w:r>
         <w:rPr>
@@ -825,6 +789,8 @@
         </w:rPr>
         <w:t xml:space="preserve"> </w:t>
       </w:r>
+      <w:bookmarkStart w:id="1" w:name="_GoBack"/>
+      <w:bookmarkEnd w:id="1"/>
     </w:p>
     <w:tbl>
       <w:tblPr>
@@ -991,14 +957,7 @@
                 <w:sz w:val="22"/>
                 <w:szCs w:val="22"/>
               </w:rPr>
-              <w:t>1</w:t>
-            </w:r>
-            <w:r>
-              <w:rPr>
-                <w:sz w:val="22"/>
-                <w:szCs w:val="22"/>
-              </w:rPr>
-              <w:t>3</w:t>
+              <w:t>13</w:t>
             </w:r>
           </w:p>
         </w:tc>

--- a/raw/Hindukush data/Features/PH04-LateralFricatives.docx
+++ b/raw/Hindukush data/Features/PH04-LateralFricatives.docx
@@ -73,7 +73,19 @@
         <w:rPr>
           <w:lang w:val="is-IS"/>
         </w:rPr>
-        <w:t xml:space="preserve"> Indo-Aryan Gawarbati is one of those languages. See</w:t>
+        <w:t xml:space="preserve"> Gawarbati </w:t>
+      </w:r>
+      <w:r>
+        <w:rPr>
+          <w:lang w:val="is-IS"/>
+        </w:rPr>
+        <w:t xml:space="preserve">of Pakistan </w:t>
+      </w:r>
+      <w:r>
+        <w:rPr>
+          <w:lang w:val="is-IS"/>
+        </w:rPr>
+        <w:t>is one of those languages. See</w:t>
       </w:r>
       <w:r>
         <w:rPr>
@@ -334,7 +346,23 @@
                 <w:iCs/>
                 <w:lang w:val="en-US" w:bidi="ur-PK"/>
               </w:rPr>
-              <w:t>NumAS</w:t>
+              <w:t>Num</w:t>
+            </w:r>
+            <w:r>
+              <w:rPr>
+                <w:i w:val="0"/>
+                <w:iCs/>
+                <w:lang w:val="en-US" w:bidi="ur-PK"/>
+              </w:rPr>
+              <w:t>-</w:t>
+            </w:r>
+            <w:r>
+              <w:rPr>
+                <w:i w:val="0"/>
+                <w:iCs/>
+                <w:lang w:val="en-US" w:bidi="ur-PK"/>
+              </w:rPr>
+              <w:t>AS</w:t>
             </w:r>
             <w:r>
               <w:rPr>
@@ -509,6 +537,14 @@
                 <w:iCs/>
                 <w:lang w:val="en-US" w:bidi="ur-PK"/>
               </w:rPr>
+              <w:t>-</w:t>
+            </w:r>
+            <w:r>
+              <w:rPr>
+                <w:i w:val="0"/>
+                <w:iCs/>
+                <w:lang w:val="en-US" w:bidi="ur-PK"/>
+              </w:rPr>
               <w:t>AS</w:t>
             </w:r>
             <w:r>
@@ -692,7 +728,23 @@
                 <w:iCs/>
                 <w:lang w:val="en-US" w:bidi="ur-PK"/>
               </w:rPr>
-              <w:t>40listAS</w:t>
+              <w:t>40list</w:t>
+            </w:r>
+            <w:r>
+              <w:rPr>
+                <w:i w:val="0"/>
+                <w:iCs/>
+                <w:lang w:val="en-US" w:bidi="ur-PK"/>
+              </w:rPr>
+              <w:t>-</w:t>
+            </w:r>
+            <w:r>
+              <w:rPr>
+                <w:i w:val="0"/>
+                <w:iCs/>
+                <w:lang w:val="en-US" w:bidi="ur-PK"/>
+              </w:rPr>
+              <w:t>AS</w:t>
             </w:r>
             <w:r>
               <w:rPr>
@@ -781,16 +833,40 @@
         <w:rPr>
           <w:lang w:val="en-US"/>
         </w:rPr>
-        <w:t>. It is found in Tibeto-Burman as well as among the region’s Iranian and Indo-Aryan languages.</w:t>
+        <w:t xml:space="preserve">. It is found in </w:t>
       </w:r>
       <w:r>
         <w:rPr>
           <w:lang w:val="en-US"/>
         </w:rPr>
-        <w:t xml:space="preserve"> </w:t>
+        <w:t>Sino-</w:t>
+      </w:r>
+      <w:r>
+        <w:rPr>
+          <w:lang w:val="en-US"/>
+        </w:rPr>
+        <w:t>Tibet</w:t>
+      </w:r>
+      <w:r>
+        <w:rPr>
+          <w:lang w:val="en-US"/>
+        </w:rPr>
+        <w:t>an</w:t>
       </w:r>
       <w:bookmarkStart w:id="1" w:name="_GoBack"/>
       <w:bookmarkEnd w:id="1"/>
+      <w:r>
+        <w:rPr>
+          <w:lang w:val="en-US"/>
+        </w:rPr>
+        <w:t xml:space="preserve"> as well as among the region’s Iranian and Indo-Aryan languages.</w:t>
+      </w:r>
+      <w:r>
+        <w:rPr>
+          <w:lang w:val="en-US"/>
+        </w:rPr>
+        <w:t xml:space="preserve"> </w:t>
+      </w:r>
     </w:p>
     <w:tbl>
       <w:tblPr>
